--- a/angular-docs.docx
+++ b/angular-docs.docx
@@ -84,7 +84,7 @@
         </w:rPr>
         <w:t>@</w:t>
       </w:r>
-      <w:hyperlink r:id="rId5" w:history="1">
+      <w:hyperlink r:id="rId6" w:history="1">
         <w:r>
           <w:rPr>
             <w:rStyle w:val="Hyperlink"/>
@@ -105,6 +105,188 @@
           <w:szCs w:val="21"/>
         </w:rPr>
         <w:t> is a decorator function that specifies the Angular metadata for the component.</w:t>
+      </w:r>
+    </w:p>
+    <w:p>
+      <w:pPr>
+        <w:numPr>
+          <w:ilvl w:val="0"/>
+          <w:numId w:val="1"/>
+        </w:numPr>
+        <w:shd w:val="clear" w:color="auto" w:fill="FAFAFA"/>
+        <w:spacing w:before="100" w:beforeAutospacing="1" w:after="100" w:afterAutospacing="1" w:line="360" w:lineRule="atLeast"/>
+        <w:rPr>
+          <w:rFonts w:ascii="Roboto" w:eastAsia="Times New Roman" w:hAnsi="Roboto" w:cs="Times New Roman"/>
+          <w:spacing w:val="5"/>
+          <w:sz w:val="21"/>
+          <w:szCs w:val="21"/>
+        </w:rPr>
+      </w:pPr>
+      <w:r>
+        <w:rPr>
+          <w:rFonts w:ascii="Roboto" w:eastAsia="Times New Roman" w:hAnsi="Roboto" w:cs="Times New Roman"/>
+          <w:spacing w:val="5"/>
+          <w:sz w:val="21"/>
+          <w:szCs w:val="21"/>
+        </w:rPr>
+        <w:t>You used </w:t>
+      </w:r>
+      <w:r>
+        <w:rPr>
+          <w:rFonts w:ascii="Courier New" w:eastAsia="Times New Roman" w:hAnsi="Courier New" w:cs="Courier New"/>
+          <w:spacing w:val="5"/>
+          <w:sz w:val="19"/>
+          <w:szCs w:val="19"/>
+        </w:rPr>
+        <w:t>*</w:t>
+      </w:r>
+      <w:proofErr w:type="spellStart"/>
+      <w:r>
+        <w:rPr>
+          <w:rFonts w:ascii="Courier New" w:eastAsia="Times New Roman" w:hAnsi="Courier New" w:cs="Courier New"/>
+          <w:spacing w:val="5"/>
+          <w:sz w:val="19"/>
+          <w:szCs w:val="19"/>
+        </w:rPr>
+        <w:fldChar w:fldCharType="begin"/>
+      </w:r>
+      <w:r>
+        <w:rPr>
+          <w:rFonts w:ascii="Courier New" w:eastAsia="Times New Roman" w:hAnsi="Courier New" w:cs="Courier New"/>
+          <w:spacing w:val="5"/>
+          <w:sz w:val="19"/>
+          <w:szCs w:val="19"/>
+        </w:rPr>
+        <w:instrText xml:space="preserve"> HYPERLINK "https://angular.io/api/common/NgForOf" </w:instrText>
+      </w:r>
+      <w:r>
+        <w:rPr>
+          <w:rFonts w:ascii="Courier New" w:eastAsia="Times New Roman" w:hAnsi="Courier New" w:cs="Courier New"/>
+          <w:spacing w:val="5"/>
+          <w:sz w:val="19"/>
+          <w:szCs w:val="19"/>
+        </w:rPr>
+        <w:fldChar w:fldCharType="separate"/>
+      </w:r>
+      <w:r>
+        <w:rPr>
+          <w:rFonts w:ascii="Courier New" w:eastAsia="Times New Roman" w:hAnsi="Courier New" w:cs="Courier New"/>
+          <w:color w:val="0000FF"/>
+          <w:spacing w:val="5"/>
+          <w:sz w:val="19"/>
+          <w:szCs w:val="19"/>
+        </w:rPr>
+        <w:t>ngFor</w:t>
+      </w:r>
+      <w:proofErr w:type="spellEnd"/>
+      <w:r>
+        <w:rPr>
+          <w:rFonts w:ascii="Courier New" w:eastAsia="Times New Roman" w:hAnsi="Courier New" w:cs="Courier New"/>
+          <w:spacing w:val="5"/>
+          <w:sz w:val="19"/>
+          <w:szCs w:val="19"/>
+        </w:rPr>
+        <w:fldChar w:fldCharType="end"/>
+      </w:r>
+      <w:r>
+        <w:rPr>
+          <w:rFonts w:ascii="Roboto" w:eastAsia="Times New Roman" w:hAnsi="Roboto" w:cs="Times New Roman"/>
+          <w:spacing w:val="5"/>
+          <w:sz w:val="21"/>
+          <w:szCs w:val="21"/>
+        </w:rPr>
+        <w:t> to display a list.</w:t>
+      </w:r>
+    </w:p>
+    <w:p>
+      <w:pPr>
+        <w:numPr>
+          <w:ilvl w:val="0"/>
+          <w:numId w:val="1"/>
+        </w:numPr>
+        <w:shd w:val="clear" w:color="auto" w:fill="FAFAFA"/>
+        <w:spacing w:before="100" w:beforeAutospacing="1" w:after="100" w:afterAutospacing="1" w:line="360" w:lineRule="atLeast"/>
+        <w:rPr>
+          <w:rFonts w:ascii="Roboto" w:eastAsia="Times New Roman" w:hAnsi="Roboto" w:cs="Times New Roman"/>
+          <w:spacing w:val="5"/>
+          <w:sz w:val="21"/>
+          <w:szCs w:val="21"/>
+        </w:rPr>
+      </w:pPr>
+      <w:r>
+        <w:rPr>
+          <w:rFonts w:ascii="Roboto" w:eastAsia="Times New Roman" w:hAnsi="Roboto" w:cs="Times New Roman"/>
+          <w:spacing w:val="5"/>
+          <w:sz w:val="21"/>
+          <w:szCs w:val="21"/>
+        </w:rPr>
+        <w:t>You used </w:t>
+      </w:r>
+      <w:r>
+        <w:rPr>
+          <w:rFonts w:ascii="Courier New" w:eastAsia="Times New Roman" w:hAnsi="Courier New" w:cs="Courier New"/>
+          <w:spacing w:val="5"/>
+          <w:sz w:val="19"/>
+          <w:szCs w:val="19"/>
+        </w:rPr>
+        <w:t>*</w:t>
+      </w:r>
+      <w:proofErr w:type="spellStart"/>
+      <w:r>
+        <w:rPr>
+          <w:rFonts w:ascii="Courier New" w:eastAsia="Times New Roman" w:hAnsi="Courier New" w:cs="Courier New"/>
+          <w:spacing w:val="5"/>
+          <w:sz w:val="19"/>
+          <w:szCs w:val="19"/>
+        </w:rPr>
+        <w:fldChar w:fldCharType="begin"/>
+      </w:r>
+      <w:r>
+        <w:rPr>
+          <w:rFonts w:ascii="Courier New" w:eastAsia="Times New Roman" w:hAnsi="Courier New" w:cs="Courier New"/>
+          <w:spacing w:val="5"/>
+          <w:sz w:val="19"/>
+          <w:szCs w:val="19"/>
+        </w:rPr>
+        <w:instrText xml:space="preserve"> HYPERLINK "https://angular.io/api/common/NgIf" </w:instrText>
+      </w:r>
+      <w:r>
+        <w:rPr>
+          <w:rFonts w:ascii="Courier New" w:eastAsia="Times New Roman" w:hAnsi="Courier New" w:cs="Courier New"/>
+          <w:spacing w:val="5"/>
+          <w:sz w:val="19"/>
+          <w:szCs w:val="19"/>
+        </w:rPr>
+        <w:fldChar w:fldCharType="separate"/>
+      </w:r>
+      <w:r>
+        <w:rPr>
+          <w:rFonts w:ascii="Courier New" w:eastAsia="Times New Roman" w:hAnsi="Courier New" w:cs="Courier New"/>
+          <w:color w:val="0000FF"/>
+          <w:spacing w:val="5"/>
+          <w:sz w:val="19"/>
+          <w:szCs w:val="19"/>
+        </w:rPr>
+        <w:t>ngIf</w:t>
+      </w:r>
+      <w:proofErr w:type="spellEnd"/>
+      <w:r>
+        <w:rPr>
+          <w:rFonts w:ascii="Courier New" w:eastAsia="Times New Roman" w:hAnsi="Courier New" w:cs="Courier New"/>
+          <w:spacing w:val="5"/>
+          <w:sz w:val="19"/>
+          <w:szCs w:val="19"/>
+        </w:rPr>
+        <w:fldChar w:fldCharType="end"/>
+      </w:r>
+      <w:r>
+        <w:rPr>
+          <w:rFonts w:ascii="Roboto" w:eastAsia="Times New Roman" w:hAnsi="Roboto" w:cs="Times New Roman"/>
+          <w:spacing w:val="5"/>
+          <w:sz w:val="21"/>
+          <w:szCs w:val="21"/>
+        </w:rPr>
+        <w:t> to conditionally include or exclude a block of HTML.</w:t>
       </w:r>
     </w:p>
     <w:p>
@@ -119,6 +301,163 @@
     </w:sectPr>
   </w:body>
 </w:document>
+</file>
+
+<file path=word/numbering.xml><?xml version="1.0" encoding="utf-8"?>
+<w:numbering xmlns:wpc="http://schemas.microsoft.com/office/word/2010/wordprocessingCanvas" xmlns:mc="http://schemas.openxmlformats.org/markup-compatibility/2006" xmlns:o="urn:schemas-microsoft-com:office:office" xmlns:r="http://schemas.openxmlformats.org/officeDocument/2006/relationships" xmlns:m="http://schemas.openxmlformats.org/officeDocument/2006/math" xmlns:v="urn:schemas-microsoft-com:vml" xmlns:wp14="http://schemas.microsoft.com/office/word/2010/wordprocessingDrawing" xmlns:wp="http://schemas.openxmlformats.org/drawingml/2006/wordprocessingDrawing" xmlns:w10="urn:schemas-microsoft-com:office:word" xmlns:w="http://schemas.openxmlformats.org/wordprocessingml/2006/main" xmlns:w14="http://schemas.microsoft.com/office/word/2010/wordml" xmlns:wpg="http://schemas.microsoft.com/office/word/2010/wordprocessingGroup" xmlns:wpi="http://schemas.microsoft.com/office/word/2010/wordprocessingInk" xmlns:wne="http://schemas.microsoft.com/office/word/2006/wordml" xmlns:wps="http://schemas.microsoft.com/office/word/2010/wordprocessingShape" mc:Ignorable="w14 wp14">
+  <w:abstractNum w:abstractNumId="0">
+    <w:nsid w:val="24191926"/>
+    <w:multiLevelType w:val="multilevel"/>
+    <w:tmpl w:val="14D6B262"/>
+    <w:lvl w:ilvl="0">
+      <w:start w:val="1"/>
+      <w:numFmt w:val="bullet"/>
+      <w:lvlText w:val=""/>
+      <w:lvlJc w:val="left"/>
+      <w:pPr>
+        <w:tabs>
+          <w:tab w:val="num" w:pos="720"/>
+        </w:tabs>
+        <w:ind w:left="720" w:hanging="360"/>
+      </w:pPr>
+      <w:rPr>
+        <w:rFonts w:ascii="Symbol" w:hAnsi="Symbol" w:hint="default"/>
+        <w:sz w:val="20"/>
+      </w:rPr>
+    </w:lvl>
+    <w:lvl w:ilvl="1" w:tentative="1">
+      <w:start w:val="1"/>
+      <w:numFmt w:val="bullet"/>
+      <w:lvlText w:val="o"/>
+      <w:lvlJc w:val="left"/>
+      <w:pPr>
+        <w:tabs>
+          <w:tab w:val="num" w:pos="1440"/>
+        </w:tabs>
+        <w:ind w:left="1440" w:hanging="360"/>
+      </w:pPr>
+      <w:rPr>
+        <w:rFonts w:ascii="Courier New" w:hAnsi="Courier New" w:hint="default"/>
+        <w:sz w:val="20"/>
+      </w:rPr>
+    </w:lvl>
+    <w:lvl w:ilvl="2" w:tentative="1">
+      <w:start w:val="1"/>
+      <w:numFmt w:val="bullet"/>
+      <w:lvlText w:val=""/>
+      <w:lvlJc w:val="left"/>
+      <w:pPr>
+        <w:tabs>
+          <w:tab w:val="num" w:pos="2160"/>
+        </w:tabs>
+        <w:ind w:left="2160" w:hanging="360"/>
+      </w:pPr>
+      <w:rPr>
+        <w:rFonts w:ascii="Wingdings" w:hAnsi="Wingdings" w:hint="default"/>
+        <w:sz w:val="20"/>
+      </w:rPr>
+    </w:lvl>
+    <w:lvl w:ilvl="3" w:tentative="1">
+      <w:start w:val="1"/>
+      <w:numFmt w:val="bullet"/>
+      <w:lvlText w:val=""/>
+      <w:lvlJc w:val="left"/>
+      <w:pPr>
+        <w:tabs>
+          <w:tab w:val="num" w:pos="2880"/>
+        </w:tabs>
+        <w:ind w:left="2880" w:hanging="360"/>
+      </w:pPr>
+      <w:rPr>
+        <w:rFonts w:ascii="Wingdings" w:hAnsi="Wingdings" w:hint="default"/>
+        <w:sz w:val="20"/>
+      </w:rPr>
+    </w:lvl>
+    <w:lvl w:ilvl="4" w:tentative="1">
+      <w:start w:val="1"/>
+      <w:numFmt w:val="bullet"/>
+      <w:lvlText w:val=""/>
+      <w:lvlJc w:val="left"/>
+      <w:pPr>
+        <w:tabs>
+          <w:tab w:val="num" w:pos="3600"/>
+        </w:tabs>
+        <w:ind w:left="3600" w:hanging="360"/>
+      </w:pPr>
+      <w:rPr>
+        <w:rFonts w:ascii="Wingdings" w:hAnsi="Wingdings" w:hint="default"/>
+        <w:sz w:val="20"/>
+      </w:rPr>
+    </w:lvl>
+    <w:lvl w:ilvl="5" w:tentative="1">
+      <w:start w:val="1"/>
+      <w:numFmt w:val="bullet"/>
+      <w:lvlText w:val=""/>
+      <w:lvlJc w:val="left"/>
+      <w:pPr>
+        <w:tabs>
+          <w:tab w:val="num" w:pos="4320"/>
+        </w:tabs>
+        <w:ind w:left="4320" w:hanging="360"/>
+      </w:pPr>
+      <w:rPr>
+        <w:rFonts w:ascii="Wingdings" w:hAnsi="Wingdings" w:hint="default"/>
+        <w:sz w:val="20"/>
+      </w:rPr>
+    </w:lvl>
+    <w:lvl w:ilvl="6" w:tentative="1">
+      <w:start w:val="1"/>
+      <w:numFmt w:val="bullet"/>
+      <w:lvlText w:val=""/>
+      <w:lvlJc w:val="left"/>
+      <w:pPr>
+        <w:tabs>
+          <w:tab w:val="num" w:pos="5040"/>
+        </w:tabs>
+        <w:ind w:left="5040" w:hanging="360"/>
+      </w:pPr>
+      <w:rPr>
+        <w:rFonts w:ascii="Wingdings" w:hAnsi="Wingdings" w:hint="default"/>
+        <w:sz w:val="20"/>
+      </w:rPr>
+    </w:lvl>
+    <w:lvl w:ilvl="7" w:tentative="1">
+      <w:start w:val="1"/>
+      <w:numFmt w:val="bullet"/>
+      <w:lvlText w:val=""/>
+      <w:lvlJc w:val="left"/>
+      <w:pPr>
+        <w:tabs>
+          <w:tab w:val="num" w:pos="5760"/>
+        </w:tabs>
+        <w:ind w:left="5760" w:hanging="360"/>
+      </w:pPr>
+      <w:rPr>
+        <w:rFonts w:ascii="Wingdings" w:hAnsi="Wingdings" w:hint="default"/>
+        <w:sz w:val="20"/>
+      </w:rPr>
+    </w:lvl>
+    <w:lvl w:ilvl="8" w:tentative="1">
+      <w:start w:val="1"/>
+      <w:numFmt w:val="bullet"/>
+      <w:lvlText w:val=""/>
+      <w:lvlJc w:val="left"/>
+      <w:pPr>
+        <w:tabs>
+          <w:tab w:val="num" w:pos="6480"/>
+        </w:tabs>
+        <w:ind w:left="6480" w:hanging="360"/>
+      </w:pPr>
+      <w:rPr>
+        <w:rFonts w:ascii="Wingdings" w:hAnsi="Wingdings" w:hint="default"/>
+        <w:sz w:val="20"/>
+      </w:rPr>
+    </w:lvl>
+  </w:abstractNum>
+  <w:num w:numId="1">
+    <w:abstractNumId w:val="0"/>
+  </w:num>
+</w:numbering>
 </file>
 
 <file path=word/styles.xml><?xml version="1.0" encoding="utf-8"?>
